--- a/Технический проект.docx
+++ b/Технический проект.docx
@@ -66,10 +66,10 @@
           <w:lang w:eastAsia="ru-RU"/>
         </w:rPr>
         <w:drawing>
-          <wp:inline distT="0" distB="0" distL="0" distR="0">
-            <wp:extent cx="5562600" cy="3302000"/>
-            <wp:effectExtent l="0" t="0" r="0" b="0"/>
-            <wp:docPr id="10" name="Рисунок 10"/>
+          <wp:inline distT="0" distB="0" distL="0" distR="0" wp14:anchorId="5547FEEB" wp14:editId="303ACB61">
+            <wp:extent cx="5940425" cy="3692525"/>
+            <wp:effectExtent l="0" t="0" r="3175" b="3175"/>
+            <wp:docPr id="11" name="Рисунок 11"/>
             <wp:cNvGraphicFramePr>
               <a:graphicFrameLocks xmlns:a="http://schemas.openxmlformats.org/drawingml/2006/main" noChangeAspect="1"/>
             </wp:cNvGraphicFramePr>
@@ -77,36 +77,23 @@
               <a:graphicData uri="http://schemas.openxmlformats.org/drawingml/2006/picture">
                 <pic:pic xmlns:pic="http://schemas.openxmlformats.org/drawingml/2006/picture">
                   <pic:nvPicPr>
-                    <pic:cNvPr id="0" name="Рисунок 1"/>
-                    <pic:cNvPicPr>
-                      <a:picLocks noChangeAspect="1" noChangeArrowheads="1"/>
-                    </pic:cNvPicPr>
+                    <pic:cNvPr id="1" name=""/>
+                    <pic:cNvPicPr/>
                   </pic:nvPicPr>
                   <pic:blipFill>
-                    <a:blip r:embed="rId5">
-                      <a:extLst>
-                        <a:ext uri="{28A0092B-C50C-407E-A947-70E740481C1C}">
-                          <a14:useLocalDpi xmlns:a14="http://schemas.microsoft.com/office/drawing/2010/main" val="0"/>
-                        </a:ext>
-                      </a:extLst>
-                    </a:blip>
-                    <a:srcRect/>
+                    <a:blip r:embed="rId5"/>
                     <a:stretch>
                       <a:fillRect/>
                     </a:stretch>
                   </pic:blipFill>
-                  <pic:spPr bwMode="auto">
+                  <pic:spPr>
                     <a:xfrm>
                       <a:off x="0" y="0"/>
-                      <a:ext cx="5562600" cy="3302000"/>
+                      <a:ext cx="5940425" cy="3692525"/>
                     </a:xfrm>
                     <a:prstGeom prst="rect">
                       <a:avLst/>
                     </a:prstGeom>
-                    <a:noFill/>
-                    <a:ln>
-                      <a:noFill/>
-                    </a:ln>
                   </pic:spPr>
                 </pic:pic>
               </a:graphicData>
@@ -146,10 +133,10 @@
           <w:lang w:eastAsia="ru-RU"/>
         </w:rPr>
         <w:drawing>
-          <wp:inline distT="0" distB="0" distL="0" distR="0">
-            <wp:extent cx="5469255" cy="3335655"/>
-            <wp:effectExtent l="0" t="0" r="0" b="0"/>
-            <wp:docPr id="9" name="Рисунок 9"/>
+          <wp:inline distT="0" distB="0" distL="0" distR="0" wp14:anchorId="22234C6E" wp14:editId="39D47DC9">
+            <wp:extent cx="5940425" cy="3361055"/>
+            <wp:effectExtent l="0" t="0" r="3175" b="0"/>
+            <wp:docPr id="12" name="Рисунок 12"/>
             <wp:cNvGraphicFramePr>
               <a:graphicFrameLocks xmlns:a="http://schemas.openxmlformats.org/drawingml/2006/main" noChangeAspect="1"/>
             </wp:cNvGraphicFramePr>
@@ -157,36 +144,23 @@
               <a:graphicData uri="http://schemas.openxmlformats.org/drawingml/2006/picture">
                 <pic:pic xmlns:pic="http://schemas.openxmlformats.org/drawingml/2006/picture">
                   <pic:nvPicPr>
-                    <pic:cNvPr id="0" name="Рисунок 4"/>
-                    <pic:cNvPicPr>
-                      <a:picLocks noChangeAspect="1" noChangeArrowheads="1"/>
-                    </pic:cNvPicPr>
+                    <pic:cNvPr id="1" name=""/>
+                    <pic:cNvPicPr/>
                   </pic:nvPicPr>
                   <pic:blipFill>
-                    <a:blip r:embed="rId6">
-                      <a:extLst>
-                        <a:ext uri="{28A0092B-C50C-407E-A947-70E740481C1C}">
-                          <a14:useLocalDpi xmlns:a14="http://schemas.microsoft.com/office/drawing/2010/main" val="0"/>
-                        </a:ext>
-                      </a:extLst>
-                    </a:blip>
-                    <a:srcRect/>
+                    <a:blip r:embed="rId6"/>
                     <a:stretch>
                       <a:fillRect/>
                     </a:stretch>
                   </pic:blipFill>
-                  <pic:spPr bwMode="auto">
+                  <pic:spPr>
                     <a:xfrm>
                       <a:off x="0" y="0"/>
-                      <a:ext cx="5469255" cy="3335655"/>
+                      <a:ext cx="5940425" cy="3361055"/>
                     </a:xfrm>
                     <a:prstGeom prst="rect">
                       <a:avLst/>
                     </a:prstGeom>
-                    <a:noFill/>
-                    <a:ln>
-                      <a:noFill/>
-                    </a:ln>
                   </pic:spPr>
                 </pic:pic>
               </a:graphicData>
@@ -531,61 +505,40 @@
       <w:pPr>
         <w:spacing w:line="360" w:lineRule="auto"/>
         <w:jc w:val="center"/>
-        <w:rPr>
-          <w:rFonts w:ascii="Times New Roman" w:eastAsia="Times New Roman" w:hAnsi="Times New Roman" w:cs="Times New Roman"/>
-        </w:rPr>
-      </w:pPr>
-      <w:r>
-        <w:rPr>
-          <w:rFonts w:ascii="Times New Roman" w:hAnsi="Times New Roman" w:cs="Times New Roman"/>
+      </w:pPr>
+      <w:r>
+        <w:rPr>
           <w:noProof/>
-          <w:sz w:val="28"/>
-          <w:szCs w:val="28"/>
           <w:lang w:eastAsia="ru-RU"/>
         </w:rPr>
         <w:lastRenderedPageBreak/>
         <w:drawing>
-          <wp:inline distT="0" distB="0" distL="0" distR="0">
-            <wp:extent cx="4919345" cy="7044055"/>
-            <wp:effectExtent l="0" t="0" r="0" b="4445"/>
+          <wp:inline distT="0" distB="0" distL="0" distR="0" wp14:anchorId="26E65589" wp14:editId="68228772">
+            <wp:extent cx="5940425" cy="4410710"/>
+            <wp:effectExtent l="0" t="0" r="3175" b="8890"/>
             <wp:docPr id="5" name="Рисунок 5"/>
-            <wp:cNvGraphicFramePr>
-              <a:graphicFrameLocks xmlns:a="http://schemas.openxmlformats.org/drawingml/2006/main" noChangeAspect="1"/>
-            </wp:cNvGraphicFramePr>
+            <wp:cNvGraphicFramePr/>
             <a:graphic xmlns:a="http://schemas.openxmlformats.org/drawingml/2006/main">
               <a:graphicData uri="http://schemas.openxmlformats.org/drawingml/2006/picture">
                 <pic:pic xmlns:pic="http://schemas.openxmlformats.org/drawingml/2006/picture">
                   <pic:nvPicPr>
-                    <pic:cNvPr id="0" name="Рисунок 3"/>
-                    <pic:cNvPicPr>
-                      <a:picLocks noChangeAspect="1" noChangeArrowheads="1"/>
-                    </pic:cNvPicPr>
+                    <pic:cNvPr id="1" name="Рисунок 1"/>
+                    <pic:cNvPicPr/>
                   </pic:nvPicPr>
                   <pic:blipFill>
-                    <a:blip r:embed="rId10">
-                      <a:extLst>
-                        <a:ext uri="{28A0092B-C50C-407E-A947-70E740481C1C}">
-                          <a14:useLocalDpi xmlns:a14="http://schemas.microsoft.com/office/drawing/2010/main" val="0"/>
-                        </a:ext>
-                      </a:extLst>
-                    </a:blip>
-                    <a:srcRect/>
+                    <a:blip r:embed="rId10"/>
                     <a:stretch>
                       <a:fillRect/>
                     </a:stretch>
                   </pic:blipFill>
-                  <pic:spPr bwMode="auto">
+                  <pic:spPr>
                     <a:xfrm>
                       <a:off x="0" y="0"/>
-                      <a:ext cx="4919345" cy="7044055"/>
+                      <a:ext cx="5940425" cy="4410710"/>
                     </a:xfrm>
                     <a:prstGeom prst="rect">
                       <a:avLst/>
                     </a:prstGeom>
-                    <a:noFill/>
-                    <a:ln>
-                      <a:noFill/>
-                    </a:ln>
                   </pic:spPr>
                 </pic:pic>
               </a:graphicData>
@@ -593,6 +546,8 @@
           </wp:inline>
         </w:drawing>
       </w:r>
+      <w:bookmarkStart w:id="0" w:name="_GoBack"/>
+      <w:bookmarkEnd w:id="0"/>
     </w:p>
     <w:p>
       <w:pPr>
@@ -704,11 +659,33 @@
           <w:rFonts w:ascii="Times New Roman" w:eastAsia="Times New Roman" w:hAnsi="Times New Roman" w:cs="Times New Roman"/>
         </w:rPr>
       </w:pPr>
-      <w:r>
-        <w:rPr>
-          <w:rFonts w:ascii="Times New Roman" w:eastAsia="Times New Roman" w:hAnsi="Times New Roman" w:cs="Times New Roman"/>
-        </w:rPr>
-        <w:t>Application Layer - бизнес-логика и сервисы</w:t>
+      <w:proofErr w:type="spellStart"/>
+      <w:r>
+        <w:rPr>
+          <w:rFonts w:ascii="Times New Roman" w:eastAsia="Times New Roman" w:hAnsi="Times New Roman" w:cs="Times New Roman"/>
+        </w:rPr>
+        <w:t>Application</w:t>
+      </w:r>
+      <w:proofErr w:type="spellEnd"/>
+      <w:r>
+        <w:rPr>
+          <w:rFonts w:ascii="Times New Roman" w:eastAsia="Times New Roman" w:hAnsi="Times New Roman" w:cs="Times New Roman"/>
+        </w:rPr>
+        <w:t xml:space="preserve"> </w:t>
+      </w:r>
+      <w:proofErr w:type="spellStart"/>
+      <w:r>
+        <w:rPr>
+          <w:rFonts w:ascii="Times New Roman" w:eastAsia="Times New Roman" w:hAnsi="Times New Roman" w:cs="Times New Roman"/>
+        </w:rPr>
+        <w:t>Layer</w:t>
+      </w:r>
+      <w:proofErr w:type="spellEnd"/>
+      <w:r>
+        <w:rPr>
+          <w:rFonts w:ascii="Times New Roman" w:eastAsia="Times New Roman" w:hAnsi="Times New Roman" w:cs="Times New Roman"/>
+        </w:rPr>
+        <w:t xml:space="preserve"> - бизнес-логика и сервисы</w:t>
       </w:r>
     </w:p>
     <w:p>
@@ -724,12 +701,33 @@
           <w:rFonts w:ascii="Times New Roman" w:eastAsia="Times New Roman" w:hAnsi="Times New Roman" w:cs="Times New Roman"/>
         </w:rPr>
       </w:pPr>
-      <w:r>
-        <w:rPr>
-          <w:rFonts w:ascii="Times New Roman" w:eastAsia="Times New Roman" w:hAnsi="Times New Roman" w:cs="Times New Roman"/>
-        </w:rPr>
-        <w:lastRenderedPageBreak/>
-        <w:t>Domain Layer - доменные модели</w:t>
+      <w:proofErr w:type="spellStart"/>
+      <w:r>
+        <w:rPr>
+          <w:rFonts w:ascii="Times New Roman" w:eastAsia="Times New Roman" w:hAnsi="Times New Roman" w:cs="Times New Roman"/>
+        </w:rPr>
+        <w:t>Domain</w:t>
+      </w:r>
+      <w:proofErr w:type="spellEnd"/>
+      <w:r>
+        <w:rPr>
+          <w:rFonts w:ascii="Times New Roman" w:eastAsia="Times New Roman" w:hAnsi="Times New Roman" w:cs="Times New Roman"/>
+        </w:rPr>
+        <w:t xml:space="preserve"> </w:t>
+      </w:r>
+      <w:proofErr w:type="spellStart"/>
+      <w:r>
+        <w:rPr>
+          <w:rFonts w:ascii="Times New Roman" w:eastAsia="Times New Roman" w:hAnsi="Times New Roman" w:cs="Times New Roman"/>
+        </w:rPr>
+        <w:t>Layer</w:t>
+      </w:r>
+      <w:proofErr w:type="spellEnd"/>
+      <w:r>
+        <w:rPr>
+          <w:rFonts w:ascii="Times New Roman" w:eastAsia="Times New Roman" w:hAnsi="Times New Roman" w:cs="Times New Roman"/>
+        </w:rPr>
+        <w:t xml:space="preserve"> - доменные модели</w:t>
       </w:r>
     </w:p>
     <w:p>
@@ -745,11 +743,33 @@
           <w:rFonts w:ascii="Times New Roman" w:eastAsia="Times New Roman" w:hAnsi="Times New Roman" w:cs="Times New Roman"/>
         </w:rPr>
       </w:pPr>
-      <w:r>
-        <w:rPr>
-          <w:rFonts w:ascii="Times New Roman" w:eastAsia="Times New Roman" w:hAnsi="Times New Roman" w:cs="Times New Roman"/>
-        </w:rPr>
-        <w:t>Infrastructure Layer - работа с данными</w:t>
+      <w:proofErr w:type="spellStart"/>
+      <w:r>
+        <w:rPr>
+          <w:rFonts w:ascii="Times New Roman" w:eastAsia="Times New Roman" w:hAnsi="Times New Roman" w:cs="Times New Roman"/>
+        </w:rPr>
+        <w:t>Infrastructure</w:t>
+      </w:r>
+      <w:proofErr w:type="spellEnd"/>
+      <w:r>
+        <w:rPr>
+          <w:rFonts w:ascii="Times New Roman" w:eastAsia="Times New Roman" w:hAnsi="Times New Roman" w:cs="Times New Roman"/>
+        </w:rPr>
+        <w:t xml:space="preserve"> </w:t>
+      </w:r>
+      <w:proofErr w:type="spellStart"/>
+      <w:r>
+        <w:rPr>
+          <w:rFonts w:ascii="Times New Roman" w:eastAsia="Times New Roman" w:hAnsi="Times New Roman" w:cs="Times New Roman"/>
+        </w:rPr>
+        <w:t>Layer</w:t>
+      </w:r>
+      <w:proofErr w:type="spellEnd"/>
+      <w:r>
+        <w:rPr>
+          <w:rFonts w:ascii="Times New Roman" w:eastAsia="Times New Roman" w:hAnsi="Times New Roman" w:cs="Times New Roman"/>
+        </w:rPr>
+        <w:t xml:space="preserve"> - работа с данными</w:t>
       </w:r>
     </w:p>
     <w:p>
@@ -783,11 +803,19 @@
           <w:rFonts w:ascii="Times New Roman" w:eastAsia="Times New Roman" w:hAnsi="Times New Roman" w:cs="Times New Roman"/>
         </w:rPr>
       </w:pPr>
-      <w:r>
-        <w:rPr>
-          <w:rFonts w:ascii="Times New Roman" w:eastAsia="Times New Roman" w:hAnsi="Times New Roman" w:cs="Times New Roman"/>
-        </w:rPr>
-        <w:t>UserService - пользователи и аутентификация</w:t>
+      <w:proofErr w:type="spellStart"/>
+      <w:r>
+        <w:rPr>
+          <w:rFonts w:ascii="Times New Roman" w:eastAsia="Times New Roman" w:hAnsi="Times New Roman" w:cs="Times New Roman"/>
+        </w:rPr>
+        <w:t>UserService</w:t>
+      </w:r>
+      <w:proofErr w:type="spellEnd"/>
+      <w:r>
+        <w:rPr>
+          <w:rFonts w:ascii="Times New Roman" w:eastAsia="Times New Roman" w:hAnsi="Times New Roman" w:cs="Times New Roman"/>
+        </w:rPr>
+        <w:t xml:space="preserve"> - пользователи и аутентификация</w:t>
       </w:r>
     </w:p>
     <w:p>
@@ -803,11 +831,19 @@
           <w:rFonts w:ascii="Times New Roman" w:eastAsia="Times New Roman" w:hAnsi="Times New Roman" w:cs="Times New Roman"/>
         </w:rPr>
       </w:pPr>
-      <w:r>
-        <w:rPr>
-          <w:rFonts w:ascii="Times New Roman" w:eastAsia="Times New Roman" w:hAnsi="Times New Roman" w:cs="Times New Roman"/>
-        </w:rPr>
-        <w:t>BookService - каталог и поиск книг</w:t>
+      <w:proofErr w:type="spellStart"/>
+      <w:r>
+        <w:rPr>
+          <w:rFonts w:ascii="Times New Roman" w:eastAsia="Times New Roman" w:hAnsi="Times New Roman" w:cs="Times New Roman"/>
+        </w:rPr>
+        <w:t>BookService</w:t>
+      </w:r>
+      <w:proofErr w:type="spellEnd"/>
+      <w:r>
+        <w:rPr>
+          <w:rFonts w:ascii="Times New Roman" w:eastAsia="Times New Roman" w:hAnsi="Times New Roman" w:cs="Times New Roman"/>
+        </w:rPr>
+        <w:t xml:space="preserve"> - каталог и поиск книг</w:t>
       </w:r>
     </w:p>
     <w:p>
@@ -823,11 +859,19 @@
           <w:rFonts w:ascii="Times New Roman" w:eastAsia="Times New Roman" w:hAnsi="Times New Roman" w:cs="Times New Roman"/>
         </w:rPr>
       </w:pPr>
-      <w:r>
-        <w:rPr>
-          <w:rFonts w:ascii="Times New Roman" w:eastAsia="Times New Roman" w:hAnsi="Times New Roman" w:cs="Times New Roman"/>
-        </w:rPr>
-        <w:t>ExchangeService - процесс обмена</w:t>
+      <w:proofErr w:type="spellStart"/>
+      <w:r>
+        <w:rPr>
+          <w:rFonts w:ascii="Times New Roman" w:eastAsia="Times New Roman" w:hAnsi="Times New Roman" w:cs="Times New Roman"/>
+        </w:rPr>
+        <w:t>ExchangeService</w:t>
+      </w:r>
+      <w:proofErr w:type="spellEnd"/>
+      <w:r>
+        <w:rPr>
+          <w:rFonts w:ascii="Times New Roman" w:eastAsia="Times New Roman" w:hAnsi="Times New Roman" w:cs="Times New Roman"/>
+        </w:rPr>
+        <w:t xml:space="preserve"> - процесс обмена</w:t>
       </w:r>
     </w:p>
     <w:p>
@@ -843,11 +887,19 @@
           <w:rFonts w:ascii="Times New Roman" w:eastAsia="Times New Roman" w:hAnsi="Times New Roman" w:cs="Times New Roman"/>
         </w:rPr>
       </w:pPr>
-      <w:r>
-        <w:rPr>
-          <w:rFonts w:ascii="Times New Roman" w:eastAsia="Times New Roman" w:hAnsi="Times New Roman" w:cs="Times New Roman"/>
-        </w:rPr>
-        <w:t>ChatService - мессенджер</w:t>
+      <w:proofErr w:type="spellStart"/>
+      <w:r>
+        <w:rPr>
+          <w:rFonts w:ascii="Times New Roman" w:eastAsia="Times New Roman" w:hAnsi="Times New Roman" w:cs="Times New Roman"/>
+        </w:rPr>
+        <w:t>ChatService</w:t>
+      </w:r>
+      <w:proofErr w:type="spellEnd"/>
+      <w:r>
+        <w:rPr>
+          <w:rFonts w:ascii="Times New Roman" w:eastAsia="Times New Roman" w:hAnsi="Times New Roman" w:cs="Times New Roman"/>
+        </w:rPr>
+        <w:t xml:space="preserve"> - мессенджер</w:t>
       </w:r>
     </w:p>
     <w:p>
@@ -863,12 +915,28 @@
           <w:rFonts w:ascii="Times New Roman" w:eastAsia="Times New Roman" w:hAnsi="Times New Roman" w:cs="Times New Roman"/>
         </w:rPr>
       </w:pPr>
-      <w:r>
-        <w:rPr>
-          <w:rFonts w:ascii="Times New Roman" w:eastAsia="Times New Roman" w:hAnsi="Times New Roman" w:cs="Times New Roman"/>
-        </w:rPr>
-        <w:t>ModerationService - модерация</w:t>
-      </w:r>
+      <w:proofErr w:type="spellStart"/>
+      <w:r>
+        <w:rPr>
+          <w:rFonts w:ascii="Times New Roman" w:eastAsia="Times New Roman" w:hAnsi="Times New Roman" w:cs="Times New Roman"/>
+        </w:rPr>
+        <w:t>ModerationService</w:t>
+      </w:r>
+      <w:proofErr w:type="spellEnd"/>
+      <w:r>
+        <w:rPr>
+          <w:rFonts w:ascii="Times New Roman" w:eastAsia="Times New Roman" w:hAnsi="Times New Roman" w:cs="Times New Roman"/>
+        </w:rPr>
+        <w:t xml:space="preserve"> - </w:t>
+      </w:r>
+      <w:proofErr w:type="spellStart"/>
+      <w:r>
+        <w:rPr>
+          <w:rFonts w:ascii="Times New Roman" w:eastAsia="Times New Roman" w:hAnsi="Times New Roman" w:cs="Times New Roman"/>
+        </w:rPr>
+        <w:t>модерация</w:t>
+      </w:r>
+      <w:proofErr w:type="spellEnd"/>
     </w:p>
     <w:p>
       <w:pPr>
@@ -905,6 +973,7 @@
         <w:rPr>
           <w:rFonts w:ascii="Times New Roman" w:eastAsia="Times New Roman" w:hAnsi="Times New Roman" w:cs="Times New Roman"/>
         </w:rPr>
+        <w:lastRenderedPageBreak/>
         <w:t>Backend: Django + DRF</w:t>
       </w:r>
     </w:p>
@@ -925,8 +994,16 @@
         <w:rPr>
           <w:rFonts w:ascii="Times New Roman" w:eastAsia="Times New Roman" w:hAnsi="Times New Roman" w:cs="Times New Roman"/>
         </w:rPr>
-        <w:t>База данных: MySQL</w:t>
-      </w:r>
+        <w:t xml:space="preserve">База данных: </w:t>
+      </w:r>
+      <w:proofErr w:type="spellStart"/>
+      <w:r>
+        <w:rPr>
+          <w:rFonts w:ascii="Times New Roman" w:eastAsia="Times New Roman" w:hAnsi="Times New Roman" w:cs="Times New Roman"/>
+        </w:rPr>
+        <w:t>MySQL</w:t>
+      </w:r>
+      <w:proofErr w:type="spellEnd"/>
     </w:p>
     <w:p>
       <w:pPr>
@@ -945,8 +1022,16 @@
         <w:rPr>
           <w:rFonts w:ascii="Times New Roman" w:eastAsia="Times New Roman" w:hAnsi="Times New Roman" w:cs="Times New Roman"/>
         </w:rPr>
-        <w:t>Кэш: Redis</w:t>
-      </w:r>
+        <w:t xml:space="preserve">Кэш: </w:t>
+      </w:r>
+      <w:proofErr w:type="spellStart"/>
+      <w:r>
+        <w:rPr>
+          <w:rFonts w:ascii="Times New Roman" w:eastAsia="Times New Roman" w:hAnsi="Times New Roman" w:cs="Times New Roman"/>
+        </w:rPr>
+        <w:t>Redis</w:t>
+      </w:r>
+      <w:proofErr w:type="spellEnd"/>
     </w:p>
     <w:p>
       <w:pPr>
@@ -1323,10 +1408,7 @@
         </w:rPr>
       </w:pPr>
     </w:p>
-    <w:p>
-      <w:bookmarkStart w:id="0" w:name="_GoBack"/>
-      <w:bookmarkEnd w:id="0"/>
-    </w:p>
+    <w:p/>
     <w:sectPr>
       <w:pgSz w:w="11906" w:h="16838"/>
       <w:pgMar w:top="1134" w:right="850" w:bottom="1134" w:left="1701" w:header="708" w:footer="708" w:gutter="0"/>
@@ -1680,39 +1762,12 @@
   </w:abstractNum>
   <w:num w:numId="1">
     <w:abstractNumId w:val="2"/>
-    <w:lvlOverride w:ilvl="0"/>
-    <w:lvlOverride w:ilvl="1"/>
-    <w:lvlOverride w:ilvl="2"/>
-    <w:lvlOverride w:ilvl="3"/>
-    <w:lvlOverride w:ilvl="4"/>
-    <w:lvlOverride w:ilvl="5"/>
-    <w:lvlOverride w:ilvl="6"/>
-    <w:lvlOverride w:ilvl="7"/>
-    <w:lvlOverride w:ilvl="8"/>
   </w:num>
   <w:num w:numId="2">
     <w:abstractNumId w:val="1"/>
-    <w:lvlOverride w:ilvl="0"/>
-    <w:lvlOverride w:ilvl="1"/>
-    <w:lvlOverride w:ilvl="2"/>
-    <w:lvlOverride w:ilvl="3"/>
-    <w:lvlOverride w:ilvl="4"/>
-    <w:lvlOverride w:ilvl="5"/>
-    <w:lvlOverride w:ilvl="6"/>
-    <w:lvlOverride w:ilvl="7"/>
-    <w:lvlOverride w:ilvl="8"/>
   </w:num>
   <w:num w:numId="3">
     <w:abstractNumId w:val="0"/>
-    <w:lvlOverride w:ilvl="0"/>
-    <w:lvlOverride w:ilvl="1"/>
-    <w:lvlOverride w:ilvl="2"/>
-    <w:lvlOverride w:ilvl="3"/>
-    <w:lvlOverride w:ilvl="4"/>
-    <w:lvlOverride w:ilvl="5"/>
-    <w:lvlOverride w:ilvl="6"/>
-    <w:lvlOverride w:ilvl="7"/>
-    <w:lvlOverride w:ilvl="8"/>
   </w:num>
 </w:numbering>
 </file>

--- a/Технический проект.docx
+++ b/Технический проект.docx
@@ -507,22 +507,20 @@
         <w:jc w:val="center"/>
       </w:pPr>
       <w:r>
-        <w:rPr>
-          <w:noProof/>
-          <w:lang w:eastAsia="ru-RU"/>
-        </w:rPr>
         <w:lastRenderedPageBreak/>
         <w:drawing>
-          <wp:inline distT="0" distB="0" distL="0" distR="0" wp14:anchorId="26E65589" wp14:editId="68228772">
-            <wp:extent cx="5940425" cy="4410710"/>
-            <wp:effectExtent l="0" t="0" r="3175" b="8890"/>
-            <wp:docPr id="5" name="Рисунок 5"/>
-            <wp:cNvGraphicFramePr/>
+          <wp:inline distT="0" distB="0" distL="0" distR="0" wp14:anchorId="6AEBA872" wp14:editId="3CF048D4">
+            <wp:extent cx="5940425" cy="4242435"/>
+            <wp:effectExtent l="0" t="0" r="3175" b="5715"/>
+            <wp:docPr id="9" name="Рисунок 9"/>
+            <wp:cNvGraphicFramePr>
+              <a:graphicFrameLocks xmlns:a="http://schemas.openxmlformats.org/drawingml/2006/main" noChangeAspect="1"/>
+            </wp:cNvGraphicFramePr>
             <a:graphic xmlns:a="http://schemas.openxmlformats.org/drawingml/2006/main">
               <a:graphicData uri="http://schemas.openxmlformats.org/drawingml/2006/picture">
                 <pic:pic xmlns:pic="http://schemas.openxmlformats.org/drawingml/2006/picture">
                   <pic:nvPicPr>
-                    <pic:cNvPr id="1" name="Рисунок 1"/>
+                    <pic:cNvPr id="1" name=""/>
                     <pic:cNvPicPr/>
                   </pic:nvPicPr>
                   <pic:blipFill>
@@ -534,7 +532,7 @@
                   <pic:spPr>
                     <a:xfrm>
                       <a:off x="0" y="0"/>
-                      <a:ext cx="5940425" cy="4410710"/>
+                      <a:ext cx="5940425" cy="4242435"/>
                     </a:xfrm>
                     <a:prstGeom prst="rect">
                       <a:avLst/>

--- a/Технический проект.docx
+++ b/Технический проект.docx
@@ -201,10 +201,10 @@
         </w:rPr>
         <w:lastRenderedPageBreak/>
         <w:drawing>
-          <wp:inline distT="0" distB="0" distL="0" distR="0">
-            <wp:extent cx="5588000" cy="7196455"/>
-            <wp:effectExtent l="0" t="0" r="0" b="4445"/>
-            <wp:docPr id="8" name="Рисунок 8"/>
+          <wp:inline distT="0" distB="0" distL="0" distR="0" wp14:anchorId="549B0286" wp14:editId="3C4D179D">
+            <wp:extent cx="2848373" cy="6268325"/>
+            <wp:effectExtent l="0" t="0" r="9525" b="0"/>
+            <wp:docPr id="14" name="Рисунок 14"/>
             <wp:cNvGraphicFramePr>
               <a:graphicFrameLocks xmlns:a="http://schemas.openxmlformats.org/drawingml/2006/main" noChangeAspect="1"/>
             </wp:cNvGraphicFramePr>
@@ -212,36 +212,23 @@
               <a:graphicData uri="http://schemas.openxmlformats.org/drawingml/2006/picture">
                 <pic:pic xmlns:pic="http://schemas.openxmlformats.org/drawingml/2006/picture">
                   <pic:nvPicPr>
-                    <pic:cNvPr id="0" name="Рисунок 6"/>
-                    <pic:cNvPicPr>
-                      <a:picLocks noChangeAspect="1" noChangeArrowheads="1"/>
-                    </pic:cNvPicPr>
+                    <pic:cNvPr id="1" name=""/>
+                    <pic:cNvPicPr/>
                   </pic:nvPicPr>
                   <pic:blipFill>
-                    <a:blip r:embed="rId7">
-                      <a:extLst>
-                        <a:ext uri="{28A0092B-C50C-407E-A947-70E740481C1C}">
-                          <a14:useLocalDpi xmlns:a14="http://schemas.microsoft.com/office/drawing/2010/main" val="0"/>
-                        </a:ext>
-                      </a:extLst>
-                    </a:blip>
-                    <a:srcRect/>
+                    <a:blip r:embed="rId7"/>
                     <a:stretch>
                       <a:fillRect/>
                     </a:stretch>
                   </pic:blipFill>
-                  <pic:spPr bwMode="auto">
+                  <pic:spPr>
                     <a:xfrm>
                       <a:off x="0" y="0"/>
-                      <a:ext cx="5588000" cy="7196455"/>
+                      <a:ext cx="2848373" cy="6268325"/>
                     </a:xfrm>
                     <a:prstGeom prst="rect">
                       <a:avLst/>
                     </a:prstGeom>
-                    <a:noFill/>
-                    <a:ln>
-                      <a:noFill/>
-                    </a:ln>
                   </pic:spPr>
                 </pic:pic>
               </a:graphicData>
@@ -308,6 +295,22 @@
     <w:p>
       <w:pPr>
         <w:spacing w:line="360" w:lineRule="auto"/>
+        <w:ind w:firstLine="708"/>
+        <w:jc w:val="both"/>
+        <w:rPr>
+          <w:rFonts w:ascii="Times New Roman" w:eastAsia="Times New Roman" w:hAnsi="Times New Roman" w:cs="Times New Roman"/>
+        </w:rPr>
+      </w:pPr>
+      <w:r>
+        <w:rPr>
+          <w:rFonts w:ascii="Times New Roman" w:eastAsia="Times New Roman" w:hAnsi="Times New Roman" w:cs="Times New Roman"/>
+        </w:rPr>
+        <w:t>Схема алгоритма подачи заявки изображена на рисунке 4.</w:t>
+      </w:r>
+    </w:p>
+    <w:p>
+      <w:pPr>
+        <w:spacing w:line="360" w:lineRule="auto"/>
         <w:jc w:val="center"/>
         <w:rPr>
           <w:rFonts w:ascii="Times New Roman" w:eastAsia="Times New Roman" w:hAnsi="Times New Roman" w:cs="Times New Roman"/>
@@ -315,17 +318,15 @@
       </w:pPr>
       <w:r>
         <w:rPr>
-          <w:rFonts w:ascii="Times New Roman" w:hAnsi="Times New Roman" w:cs="Times New Roman"/>
+          <w:rFonts w:ascii="Times New Roman" w:eastAsia="Times New Roman" w:hAnsi="Times New Roman" w:cs="Times New Roman"/>
           <w:noProof/>
-          <w:sz w:val="28"/>
-          <w:szCs w:val="28"/>
           <w:lang w:eastAsia="ru-RU"/>
         </w:rPr>
         <w:drawing>
-          <wp:inline distT="0" distB="0" distL="0" distR="0">
-            <wp:extent cx="4986655" cy="4419600"/>
-            <wp:effectExtent l="0" t="0" r="4445" b="0"/>
-            <wp:docPr id="7" name="Рисунок 7"/>
+          <wp:inline distT="0" distB="0" distL="0" distR="0" wp14:anchorId="7AD15284" wp14:editId="535EDD0F">
+            <wp:extent cx="1011489" cy="2937933"/>
+            <wp:effectExtent l="0" t="0" r="0" b="0"/>
+            <wp:docPr id="5" name="Рисунок 5"/>
             <wp:cNvGraphicFramePr>
               <a:graphicFrameLocks xmlns:a="http://schemas.openxmlformats.org/drawingml/2006/main" noChangeAspect="1"/>
             </wp:cNvGraphicFramePr>
@@ -333,36 +334,23 @@
               <a:graphicData uri="http://schemas.openxmlformats.org/drawingml/2006/picture">
                 <pic:pic xmlns:pic="http://schemas.openxmlformats.org/drawingml/2006/picture">
                   <pic:nvPicPr>
-                    <pic:cNvPr id="0" name="Рисунок 2"/>
-                    <pic:cNvPicPr>
-                      <a:picLocks noChangeAspect="1" noChangeArrowheads="1"/>
-                    </pic:cNvPicPr>
+                    <pic:cNvPr id="1" name=""/>
+                    <pic:cNvPicPr/>
                   </pic:nvPicPr>
                   <pic:blipFill>
-                    <a:blip r:embed="rId8">
-                      <a:extLst>
-                        <a:ext uri="{28A0092B-C50C-407E-A947-70E740481C1C}">
-                          <a14:useLocalDpi xmlns:a14="http://schemas.microsoft.com/office/drawing/2010/main" val="0"/>
-                        </a:ext>
-                      </a:extLst>
-                    </a:blip>
-                    <a:srcRect/>
+                    <a:blip r:embed="rId8"/>
                     <a:stretch>
                       <a:fillRect/>
                     </a:stretch>
                   </pic:blipFill>
-                  <pic:spPr bwMode="auto">
+                  <pic:spPr>
                     <a:xfrm>
                       <a:off x="0" y="0"/>
-                      <a:ext cx="4986655" cy="4419600"/>
+                      <a:ext cx="1060539" cy="3080401"/>
                     </a:xfrm>
                     <a:prstGeom prst="rect">
                       <a:avLst/>
                     </a:prstGeom>
-                    <a:noFill/>
-                    <a:ln>
-                      <a:noFill/>
-                    </a:ln>
                   </pic:spPr>
                 </pic:pic>
               </a:graphicData>
@@ -383,7 +371,23 @@
         <w:rPr>
           <w:rFonts w:ascii="Times New Roman" w:eastAsia="Times New Roman" w:hAnsi="Times New Roman" w:cs="Times New Roman"/>
         </w:rPr>
-        <w:t>Рисунок 4 – Схема алгоритмов</w:t>
+        <w:t>Рисунок 4 – Схема алгоритма</w:t>
+      </w:r>
+    </w:p>
+    <w:p>
+      <w:pPr>
+        <w:spacing w:line="360" w:lineRule="auto"/>
+        <w:ind w:firstLine="708"/>
+        <w:jc w:val="both"/>
+        <w:rPr>
+          <w:rFonts w:ascii="Times New Roman" w:eastAsia="Times New Roman" w:hAnsi="Times New Roman" w:cs="Times New Roman"/>
+        </w:rPr>
+      </w:pPr>
+      <w:r>
+        <w:rPr>
+          <w:rFonts w:ascii="Times New Roman" w:eastAsia="Times New Roman" w:hAnsi="Times New Roman" w:cs="Times New Roman"/>
+        </w:rPr>
+        <w:t>Схема алгоритма процесса работы системы отзывов изображена на рисунке 5.</w:t>
       </w:r>
     </w:p>
     <w:p>
@@ -401,10 +405,10 @@
           <w:lang w:eastAsia="ru-RU"/>
         </w:rPr>
         <w:drawing>
-          <wp:inline distT="0" distB="0" distL="0" distR="0">
-            <wp:extent cx="5740400" cy="1854200"/>
-            <wp:effectExtent l="0" t="0" r="0" b="0"/>
-            <wp:docPr id="6" name="Рисунок 6"/>
+          <wp:inline distT="0" distB="0" distL="0" distR="0" wp14:anchorId="452BD620" wp14:editId="0F057957">
+            <wp:extent cx="1095586" cy="3668939"/>
+            <wp:effectExtent l="0" t="0" r="9525" b="8255"/>
+            <wp:docPr id="10" name="Рисунок 10"/>
             <wp:cNvGraphicFramePr>
               <a:graphicFrameLocks xmlns:a="http://schemas.openxmlformats.org/drawingml/2006/main" noChangeAspect="1"/>
             </wp:cNvGraphicFramePr>
@@ -412,36 +416,23 @@
               <a:graphicData uri="http://schemas.openxmlformats.org/drawingml/2006/picture">
                 <pic:pic xmlns:pic="http://schemas.openxmlformats.org/drawingml/2006/picture">
                   <pic:nvPicPr>
-                    <pic:cNvPr id="0" name="Рисунок 7"/>
-                    <pic:cNvPicPr>
-                      <a:picLocks noChangeAspect="1" noChangeArrowheads="1"/>
-                    </pic:cNvPicPr>
+                    <pic:cNvPr id="1" name=""/>
+                    <pic:cNvPicPr/>
                   </pic:nvPicPr>
                   <pic:blipFill>
-                    <a:blip r:embed="rId9">
-                      <a:extLst>
-                        <a:ext uri="{28A0092B-C50C-407E-A947-70E740481C1C}">
-                          <a14:useLocalDpi xmlns:a14="http://schemas.microsoft.com/office/drawing/2010/main" val="0"/>
-                        </a:ext>
-                      </a:extLst>
-                    </a:blip>
-                    <a:srcRect/>
+                    <a:blip r:embed="rId9"/>
                     <a:stretch>
                       <a:fillRect/>
                     </a:stretch>
                   </pic:blipFill>
-                  <pic:spPr bwMode="auto">
+                  <pic:spPr>
                     <a:xfrm>
                       <a:off x="0" y="0"/>
-                      <a:ext cx="5740400" cy="1854200"/>
+                      <a:ext cx="1120766" cy="3753262"/>
                     </a:xfrm>
                     <a:prstGeom prst="rect">
                       <a:avLst/>
                     </a:prstGeom>
-                    <a:noFill/>
-                    <a:ln>
-                      <a:noFill/>
-                    </a:ln>
                   </pic:spPr>
                 </pic:pic>
               </a:graphicData>
@@ -449,70 +440,60 @@
           </wp:inline>
         </w:drawing>
       </w:r>
-      <w:r>
-        <w:rPr>
-          <w:rFonts w:ascii="Times New Roman" w:eastAsia="Times New Roman" w:hAnsi="Times New Roman" w:cs="Times New Roman"/>
-        </w:rPr>
-        <w:t>Рисунок 5 – BPMN диаграмма</w:t>
-      </w:r>
-    </w:p>
-    <w:p>
-      <w:pPr>
-        <w:spacing w:line="360" w:lineRule="auto"/>
-        <w:ind w:firstLine="708"/>
-        <w:jc w:val="both"/>
-        <w:rPr>
-          <w:rFonts w:ascii="Times New Roman" w:eastAsia="Times New Roman" w:hAnsi="Times New Roman" w:cs="Times New Roman"/>
-        </w:rPr>
-      </w:pPr>
-      <w:r>
-        <w:rPr>
-          <w:rFonts w:ascii="Times New Roman" w:eastAsia="Times New Roman" w:hAnsi="Times New Roman" w:cs="Times New Roman"/>
-        </w:rPr>
-        <w:t>3. Описание структуры хранения данных.</w:t>
-      </w:r>
-    </w:p>
-    <w:p>
-      <w:pPr>
-        <w:spacing w:line="360" w:lineRule="auto"/>
-        <w:ind w:firstLine="709"/>
-        <w:jc w:val="both"/>
-        <w:rPr>
-          <w:rFonts w:ascii="Times New Roman" w:eastAsia="Times New Roman" w:hAnsi="Times New Roman" w:cs="Times New Roman"/>
-        </w:rPr>
-      </w:pPr>
-      <w:r>
-        <w:rPr>
-          <w:rFonts w:ascii="Times New Roman" w:eastAsia="Times New Roman" w:hAnsi="Times New Roman" w:cs="Times New Roman"/>
-        </w:rPr>
-        <w:t xml:space="preserve">Информация хранится в базе данных </w:t>
-      </w:r>
-      <w:r>
-        <w:rPr>
-          <w:rFonts w:ascii="Times New Roman" w:eastAsia="Times New Roman" w:hAnsi="Times New Roman" w:cs="Times New Roman"/>
-          <w:lang w:val="en-US"/>
-        </w:rPr>
-        <w:t>PostgreSQL</w:t>
-      </w:r>
-      <w:r>
-        <w:rPr>
-          <w:rFonts w:ascii="Times New Roman" w:eastAsia="Times New Roman" w:hAnsi="Times New Roman" w:cs="Times New Roman"/>
-        </w:rPr>
-        <w:t xml:space="preserve"> с метаданными и связями между таблицами. </w:t>
-      </w:r>
     </w:p>
     <w:p>
       <w:pPr>
         <w:spacing w:line="360" w:lineRule="auto"/>
         <w:jc w:val="center"/>
+        <w:rPr>
+          <w:rFonts w:ascii="Times New Roman" w:eastAsia="Times New Roman" w:hAnsi="Times New Roman" w:cs="Times New Roman"/>
+        </w:rPr>
+      </w:pPr>
+      <w:r>
+        <w:rPr>
+          <w:rFonts w:ascii="Times New Roman" w:eastAsia="Times New Roman" w:hAnsi="Times New Roman" w:cs="Times New Roman"/>
+        </w:rPr>
+        <w:t>Рисунок 5 – Схема алгоритма</w:t>
+      </w:r>
+    </w:p>
+    <w:p>
+      <w:pPr>
+        <w:spacing w:line="360" w:lineRule="auto"/>
+        <w:jc w:val="center"/>
+        <w:rPr>
+          <w:rFonts w:ascii="Times New Roman" w:eastAsia="Times New Roman" w:hAnsi="Times New Roman" w:cs="Times New Roman"/>
+        </w:rPr>
       </w:pPr>
       <w:r>
         <w:lastRenderedPageBreak/>
+        <w:t>С</w:t>
+      </w:r>
+      <w:r>
+        <w:rPr>
+          <w:rFonts w:ascii="Times New Roman" w:eastAsia="Times New Roman" w:hAnsi="Times New Roman" w:cs="Times New Roman"/>
+        </w:rPr>
+        <w:t>хема алгоритма процесса регистрации книги изображена на рисунке 6.</w:t>
+      </w:r>
+    </w:p>
+    <w:p>
+      <w:pPr>
+        <w:spacing w:line="360" w:lineRule="auto"/>
+        <w:jc w:val="center"/>
+        <w:rPr>
+          <w:rFonts w:ascii="Times New Roman" w:eastAsia="Times New Roman" w:hAnsi="Times New Roman" w:cs="Times New Roman"/>
+        </w:rPr>
+      </w:pPr>
+      <w:r>
+        <w:rPr>
+          <w:rFonts w:ascii="Times New Roman" w:eastAsia="Times New Roman" w:hAnsi="Times New Roman" w:cs="Times New Roman"/>
+          <w:noProof/>
+          <w:lang w:eastAsia="ru-RU"/>
+        </w:rPr>
         <w:drawing>
-          <wp:inline distT="0" distB="0" distL="0" distR="0" wp14:anchorId="6AEBA872" wp14:editId="3CF048D4">
-            <wp:extent cx="5940425" cy="4242435"/>
-            <wp:effectExtent l="0" t="0" r="3175" b="5715"/>
-            <wp:docPr id="9" name="Рисунок 9"/>
+          <wp:inline distT="0" distB="0" distL="0" distR="0" wp14:anchorId="3542FCB5" wp14:editId="4A360D5D">
+            <wp:extent cx="1261533" cy="3067930"/>
+            <wp:effectExtent l="0" t="0" r="0" b="0"/>
+            <wp:docPr id="13" name="Рисунок 13"/>
             <wp:cNvGraphicFramePr>
               <a:graphicFrameLocks xmlns:a="http://schemas.openxmlformats.org/drawingml/2006/main" noChangeAspect="1"/>
             </wp:cNvGraphicFramePr>
@@ -532,6 +513,162 @@
                   <pic:spPr>
                     <a:xfrm>
                       <a:off x="0" y="0"/>
+                      <a:ext cx="1270061" cy="3088669"/>
+                    </a:xfrm>
+                    <a:prstGeom prst="rect">
+                      <a:avLst/>
+                    </a:prstGeom>
+                  </pic:spPr>
+                </pic:pic>
+              </a:graphicData>
+            </a:graphic>
+          </wp:inline>
+        </w:drawing>
+      </w:r>
+    </w:p>
+    <w:p>
+      <w:pPr>
+        <w:spacing w:line="360" w:lineRule="auto"/>
+        <w:jc w:val="center"/>
+        <w:rPr>
+          <w:rFonts w:ascii="Times New Roman" w:eastAsia="Times New Roman" w:hAnsi="Times New Roman" w:cs="Times New Roman"/>
+        </w:rPr>
+      </w:pPr>
+      <w:r>
+        <w:rPr>
+          <w:rFonts w:ascii="Times New Roman" w:eastAsia="Times New Roman" w:hAnsi="Times New Roman" w:cs="Times New Roman"/>
+        </w:rPr>
+        <w:drawing>
+          <wp:inline distT="0" distB="0" distL="0" distR="0" wp14:anchorId="7B7A631F" wp14:editId="79668B72">
+            <wp:extent cx="5940425" cy="1483360"/>
+            <wp:effectExtent l="0" t="0" r="3175" b="2540"/>
+            <wp:docPr id="7" name="Рисунок 7"/>
+            <wp:cNvGraphicFramePr>
+              <a:graphicFrameLocks xmlns:a="http://schemas.openxmlformats.org/drawingml/2006/main" noChangeAspect="1"/>
+            </wp:cNvGraphicFramePr>
+            <a:graphic xmlns:a="http://schemas.openxmlformats.org/drawingml/2006/main">
+              <a:graphicData uri="http://schemas.openxmlformats.org/drawingml/2006/picture">
+                <pic:pic xmlns:pic="http://schemas.openxmlformats.org/drawingml/2006/picture">
+                  <pic:nvPicPr>
+                    <pic:cNvPr id="1" name=""/>
+                    <pic:cNvPicPr/>
+                  </pic:nvPicPr>
+                  <pic:blipFill>
+                    <a:blip r:embed="rId11"/>
+                    <a:stretch>
+                      <a:fillRect/>
+                    </a:stretch>
+                  </pic:blipFill>
+                  <pic:spPr>
+                    <a:xfrm>
+                      <a:off x="0" y="0"/>
+                      <a:ext cx="5940425" cy="1483360"/>
+                    </a:xfrm>
+                    <a:prstGeom prst="rect">
+                      <a:avLst/>
+                    </a:prstGeom>
+                  </pic:spPr>
+                </pic:pic>
+              </a:graphicData>
+            </a:graphic>
+          </wp:inline>
+        </w:drawing>
+      </w:r>
+      <w:bookmarkStart w:id="0" w:name="_GoBack"/>
+      <w:bookmarkEnd w:id="0"/>
+      <w:r>
+        <w:rPr>
+          <w:rFonts w:ascii="Times New Roman" w:eastAsia="Times New Roman" w:hAnsi="Times New Roman" w:cs="Times New Roman"/>
+        </w:rPr>
+        <w:t>Рисунок 7</w:t>
+      </w:r>
+      <w:r>
+        <w:rPr>
+          <w:rFonts w:ascii="Times New Roman" w:eastAsia="Times New Roman" w:hAnsi="Times New Roman" w:cs="Times New Roman"/>
+        </w:rPr>
+        <w:t xml:space="preserve"> – BPMN диаграмма</w:t>
+      </w:r>
+    </w:p>
+    <w:p>
+      <w:pPr>
+        <w:spacing w:line="360" w:lineRule="auto"/>
+        <w:ind w:firstLine="708"/>
+        <w:jc w:val="both"/>
+        <w:rPr>
+          <w:rFonts w:ascii="Times New Roman" w:eastAsia="Times New Roman" w:hAnsi="Times New Roman" w:cs="Times New Roman"/>
+        </w:rPr>
+      </w:pPr>
+      <w:r>
+        <w:rPr>
+          <w:rFonts w:ascii="Times New Roman" w:eastAsia="Times New Roman" w:hAnsi="Times New Roman" w:cs="Times New Roman"/>
+        </w:rPr>
+        <w:t>3. Описание структуры хранения данных.</w:t>
+      </w:r>
+    </w:p>
+    <w:p>
+      <w:pPr>
+        <w:spacing w:line="360" w:lineRule="auto"/>
+        <w:ind w:firstLine="709"/>
+        <w:jc w:val="both"/>
+        <w:rPr>
+          <w:rFonts w:ascii="Times New Roman" w:eastAsia="Times New Roman" w:hAnsi="Times New Roman" w:cs="Times New Roman"/>
+        </w:rPr>
+      </w:pPr>
+      <w:r>
+        <w:rPr>
+          <w:rFonts w:ascii="Times New Roman" w:eastAsia="Times New Roman" w:hAnsi="Times New Roman" w:cs="Times New Roman"/>
+        </w:rPr>
+        <w:t xml:space="preserve">Информация хранится в базе данных </w:t>
+      </w:r>
+      <w:r>
+        <w:rPr>
+          <w:rFonts w:ascii="Times New Roman" w:eastAsia="Times New Roman" w:hAnsi="Times New Roman" w:cs="Times New Roman"/>
+          <w:lang w:val="en-US"/>
+        </w:rPr>
+        <w:t>PostgreSQL</w:t>
+      </w:r>
+      <w:r>
+        <w:rPr>
+          <w:rFonts w:ascii="Times New Roman" w:eastAsia="Times New Roman" w:hAnsi="Times New Roman" w:cs="Times New Roman"/>
+        </w:rPr>
+        <w:t xml:space="preserve"> с метаданными и связями между таблицами. </w:t>
+      </w:r>
+    </w:p>
+    <w:p>
+      <w:pPr>
+        <w:spacing w:line="360" w:lineRule="auto"/>
+        <w:jc w:val="center"/>
+      </w:pPr>
+      <w:r>
+        <w:rPr>
+          <w:noProof/>
+          <w:lang w:eastAsia="ru-RU"/>
+        </w:rPr>
+        <w:lastRenderedPageBreak/>
+        <w:drawing>
+          <wp:inline distT="0" distB="0" distL="0" distR="0" wp14:anchorId="6AEBA872" wp14:editId="3CF048D4">
+            <wp:extent cx="5940425" cy="4242435"/>
+            <wp:effectExtent l="0" t="0" r="3175" b="5715"/>
+            <wp:docPr id="9" name="Рисунок 9"/>
+            <wp:cNvGraphicFramePr>
+              <a:graphicFrameLocks xmlns:a="http://schemas.openxmlformats.org/drawingml/2006/main" noChangeAspect="1"/>
+            </wp:cNvGraphicFramePr>
+            <a:graphic xmlns:a="http://schemas.openxmlformats.org/drawingml/2006/main">
+              <a:graphicData uri="http://schemas.openxmlformats.org/drawingml/2006/picture">
+                <pic:pic xmlns:pic="http://schemas.openxmlformats.org/drawingml/2006/picture">
+                  <pic:nvPicPr>
+                    <pic:cNvPr id="1" name=""/>
+                    <pic:cNvPicPr/>
+                  </pic:nvPicPr>
+                  <pic:blipFill>
+                    <a:blip r:embed="rId12"/>
+                    <a:stretch>
+                      <a:fillRect/>
+                    </a:stretch>
+                  </pic:blipFill>
+                  <pic:spPr>
+                    <a:xfrm>
+                      <a:off x="0" y="0"/>
                       <a:ext cx="5940425" cy="4242435"/>
                     </a:xfrm>
                     <a:prstGeom prst="rect">
@@ -544,8 +681,6 @@
           </wp:inline>
         </w:drawing>
       </w:r>
-      <w:bookmarkStart w:id="0" w:name="_GoBack"/>
-      <w:bookmarkEnd w:id="0"/>
     </w:p>
     <w:p>
       <w:pPr>
@@ -559,7 +694,13 @@
         <w:rPr>
           <w:rFonts w:ascii="Times New Roman" w:eastAsia="Times New Roman" w:hAnsi="Times New Roman" w:cs="Times New Roman"/>
         </w:rPr>
-        <w:t>Рисунок 6 – ER диаграмма</w:t>
+        <w:t>Рисунок 8</w:t>
+      </w:r>
+      <w:r>
+        <w:rPr>
+          <w:rFonts w:ascii="Times New Roman" w:eastAsia="Times New Roman" w:hAnsi="Times New Roman" w:cs="Times New Roman"/>
+        </w:rPr>
+        <w:t xml:space="preserve"> – ER диаграмма</w:t>
       </w:r>
     </w:p>
     <w:p>
@@ -1113,7 +1254,7 @@
                     </pic:cNvPicPr>
                   </pic:nvPicPr>
                   <pic:blipFill>
-                    <a:blip r:embed="rId11">
+                    <a:blip r:embed="rId13">
                       <a:extLst>
                         <a:ext uri="{28A0092B-C50C-407E-A947-70E740481C1C}">
                           <a14:useLocalDpi xmlns:a14="http://schemas.microsoft.com/office/drawing/2010/main" val="0"/>
@@ -1156,7 +1297,13 @@
         <w:rPr>
           <w:noProof/>
         </w:rPr>
-        <w:t>Рисунок 7 – Прототип окна регистрации/авторизации</w:t>
+        <w:t xml:space="preserve">Рисунок 9 </w:t>
+      </w:r>
+      <w:r>
+        <w:rPr>
+          <w:noProof/>
+        </w:rPr>
+        <w:t>– Прототип окна регистрации/авторизации</w:t>
       </w:r>
     </w:p>
     <w:p>
@@ -1190,7 +1337,7 @@
                     </pic:cNvPicPr>
                   </pic:nvPicPr>
                   <pic:blipFill>
-                    <a:blip r:embed="rId12">
+                    <a:blip r:embed="rId14">
                       <a:extLst>
                         <a:ext uri="{28A0092B-C50C-407E-A947-70E740481C1C}">
                           <a14:useLocalDpi xmlns:a14="http://schemas.microsoft.com/office/drawing/2010/main" val="0"/>
@@ -1233,7 +1380,13 @@
         <w:rPr>
           <w:noProof/>
         </w:rPr>
-        <w:t>Рисунок 8 – Прототип окна с ключевыми метриками системы</w:t>
+        <w:t>Рисунок 10</w:t>
+      </w:r>
+      <w:r>
+        <w:rPr>
+          <w:noProof/>
+        </w:rPr>
+        <w:t xml:space="preserve"> – Прототип окна с ключевыми метриками системы</w:t>
       </w:r>
     </w:p>
     <w:p>
@@ -1266,7 +1419,7 @@
                     </pic:cNvPicPr>
                   </pic:nvPicPr>
                   <pic:blipFill>
-                    <a:blip r:embed="rId13">
+                    <a:blip r:embed="rId15">
                       <a:extLst>
                         <a:ext uri="{28A0092B-C50C-407E-A947-70E740481C1C}">
                           <a14:useLocalDpi xmlns:a14="http://schemas.microsoft.com/office/drawing/2010/main" val="0"/>
@@ -1309,7 +1462,13 @@
         <w:rPr>
           <w:noProof/>
         </w:rPr>
-        <w:t>Рисунок 9 – Прототип экранной формы по конкретной книге</w:t>
+        <w:t>Рисунок 11</w:t>
+      </w:r>
+      <w:r>
+        <w:rPr>
+          <w:noProof/>
+        </w:rPr>
+        <w:t xml:space="preserve"> – Прототип экранной формы по конкретной книге</w:t>
       </w:r>
     </w:p>
     <w:p>
@@ -1343,7 +1502,7 @@
                     </pic:cNvPicPr>
                   </pic:nvPicPr>
                   <pic:blipFill>
-                    <a:blip r:embed="rId14">
+                    <a:blip r:embed="rId16">
                       <a:extLst>
                         <a:ext uri="{28A0092B-C50C-407E-A947-70E740481C1C}">
                           <a14:useLocalDpi xmlns:a14="http://schemas.microsoft.com/office/drawing/2010/main" val="0"/>
@@ -1383,7 +1542,13 @@
         <w:rPr>
           <w:noProof/>
         </w:rPr>
-        <w:t xml:space="preserve">Рисунок 10 – </w:t>
+        <w:t>Рисунок 12</w:t>
+      </w:r>
+      <w:r>
+        <w:rPr>
+          <w:noProof/>
+        </w:rPr>
+        <w:t xml:space="preserve"> – </w:t>
       </w:r>
       <w:r>
         <w:t>Прототип экранной формы профиля пользователя</w:t>
